--- a/星图/星图测试进度.docx
+++ b/星图/星图测试进度.docx
@@ -2053,7 +2053,7 @@
           <w:sz w:val="24"/>
           <w:szCs w:val="24"/>
         </w:rPr>
-        <w:t>测试数据导入兼容性</w:t>
+        <w:t>目前</w:t>
       </w:r>
       <w:r>
         <w:rPr>
@@ -2061,7 +2061,15 @@
           <w:sz w:val="24"/>
           <w:szCs w:val="24"/>
         </w:rPr>
-        <w:t>需要提升</w:t>
+        <w:t>测试的比较浅</w:t>
+      </w:r>
+      <w:r>
+        <w:rPr>
+          <w:rFonts w:ascii="宋体" w:eastAsia="宋体" w:hAnsi="宋体"/>
+          <w:sz w:val="24"/>
+          <w:szCs w:val="24"/>
+        </w:rPr>
+        <w:t>. 暂未发现</w:t>
       </w:r>
     </w:p>
     <w:p>
@@ -2300,7 +2308,7 @@
         <v:path o:extrusionok="f" gradientshapeok="t" o:connecttype="rect"/>
         <o:lock v:ext="edit" aspectratio="t"/>
       </v:shapetype>
-      <v:shape id="_x0000_i1047" type="#_x0000_t75" style="width:11.5pt;height:11.5pt" o:bullet="t">
+      <v:shape id="_x0000_i1030" type="#_x0000_t75" style="width:11.5pt;height:11.5pt" o:bullet="t">
         <v:imagedata r:id="rId1" o:title="msoFB69"/>
       </v:shape>
     </w:pict>

--- a/星图/星图测试进度.docx
+++ b/星图/星图测试进度.docx
@@ -1,11 +1,11 @@
 
 <file path=word/document.xml><?xml version="1.0" encoding="utf-8"?>
-<w:document xmlns:wpc="http://schemas.microsoft.com/office/word/2010/wordprocessingCanvas" xmlns:cx="http://schemas.microsoft.com/office/drawing/2014/chartex" xmlns:cx1="http://schemas.microsoft.com/office/drawing/2015/9/8/chartex" xmlns:cx2="http://schemas.microsoft.com/office/drawing/2015/10/21/chartex" xmlns:cx3="http://schemas.microsoft.com/office/drawing/2016/5/9/chartex" xmlns:cx4="http://schemas.microsoft.com/office/drawing/2016/5/10/chartex" xmlns:cx5="http://schemas.microsoft.com/office/drawing/2016/5/11/chartex" xmlns:cx6="http://schemas.microsoft.com/office/drawing/2016/5/12/chartex" xmlns:cx7="http://schemas.microsoft.com/office/drawing/2016/5/13/chartex" xmlns:cx8="http://schemas.microsoft.com/office/drawing/2016/5/14/chartex" xmlns:mc="http://schemas.openxmlformats.org/markup-compatibility/2006" xmlns:aink="http://schemas.microsoft.com/office/drawing/2016/ink" xmlns:am3d="http://schemas.microsoft.com/office/drawing/2017/model3d" xmlns:o="urn:schemas-microsoft-com:office:office" xmlns:oel="http://schemas.microsoft.com/office/2019/extlst" xmlns:r="http://schemas.openxmlformats.org/officeDocument/2006/relationships" xmlns:m="http://schemas.openxmlformats.org/officeDocument/2006/math" xmlns:v="urn:schemas-microsoft-com:vml" xmlns:wp14="http://schemas.microsoft.com/office/word/2010/wordprocessingDrawing" xmlns:wp="http://schemas.openxmlformats.org/drawingml/2006/wordprocessingDrawing" xmlns:w10="urn:schemas-microsoft-com:office:word" xmlns:w="http://schemas.openxmlformats.org/wordprocessingml/2006/main" xmlns:w14="http://schemas.microsoft.com/office/word/2010/wordml" xmlns:w15="http://schemas.microsoft.com/office/word/2012/wordml" xmlns:w16cex="http://schemas.microsoft.com/office/word/2018/wordml/cex" xmlns:w16cid="http://schemas.microsoft.com/office/word/2016/wordml/cid" xmlns:w16="http://schemas.microsoft.com/office/word/2018/wordml" xmlns:w16sdtdh="http://schemas.microsoft.com/office/word/2020/wordml/sdtdatahash" xmlns:w16se="http://schemas.microsoft.com/office/word/2015/wordml/symex" xmlns:wpg="http://schemas.microsoft.com/office/word/2010/wordprocessingGroup" xmlns:wpi="http://schemas.microsoft.com/office/word/2010/wordprocessingInk" xmlns:wne="http://schemas.microsoft.com/office/word/2006/wordml" xmlns:wps="http://schemas.microsoft.com/office/word/2010/wordprocessingShape" mc:Ignorable="w14 w15 w16se w16cid w16 w16cex w16sdtdh wp14">
+<w:document xmlns:wpc="http://schemas.microsoft.com/office/word/2010/wordprocessingCanvas" xmlns:cx="http://schemas.microsoft.com/office/drawing/2014/chartex" xmlns:cx1="http://schemas.microsoft.com/office/drawing/2015/9/8/chartex" xmlns:cx2="http://schemas.microsoft.com/office/drawing/2015/10/21/chartex" xmlns:cx3="http://schemas.microsoft.com/office/drawing/2016/5/9/chartex" xmlns:cx4="http://schemas.microsoft.com/office/drawing/2016/5/10/chartex" xmlns:cx5="http://schemas.microsoft.com/office/drawing/2016/5/11/chartex" xmlns:cx6="http://schemas.microsoft.com/office/drawing/2016/5/12/chartex" xmlns:cx7="http://schemas.microsoft.com/office/drawing/2016/5/13/chartex" xmlns:cx8="http://schemas.microsoft.com/office/drawing/2016/5/14/chartex" xmlns:mc="http://schemas.openxmlformats.org/markup-compatibility/2006" xmlns:aink="http://schemas.microsoft.com/office/drawing/2016/ink" xmlns:am3d="http://schemas.microsoft.com/office/drawing/2017/model3d" xmlns:o="urn:schemas-microsoft-com:office:office" xmlns:oel="http://schemas.microsoft.com/office/2019/extlst" xmlns:r="http://schemas.openxmlformats.org/officeDocument/2006/relationships" xmlns:m="http://schemas.openxmlformats.org/officeDocument/2006/math" xmlns:v="urn:schemas-microsoft-com:vml" xmlns:wp14="http://schemas.microsoft.com/office/word/2010/wordprocessingDrawing" xmlns:wp="http://schemas.openxmlformats.org/drawingml/2006/wordprocessingDrawing" xmlns:w10="urn:schemas-microsoft-com:office:word" xmlns:w="http://schemas.openxmlformats.org/wordprocessingml/2006/main" xmlns:w14="http://schemas.microsoft.com/office/word/2010/wordml" xmlns:w15="http://schemas.microsoft.com/office/word/2012/wordml" xmlns:w16cex="http://schemas.microsoft.com/office/word/2018/wordml/cex" xmlns:w16cid="http://schemas.microsoft.com/office/word/2016/wordml/cid" xmlns:w16="http://schemas.microsoft.com/office/word/2018/wordml" xmlns:w16du="http://schemas.microsoft.com/office/word/2023/wordml/word16du" xmlns:w16sdtdh="http://schemas.microsoft.com/office/word/2020/wordml/sdtdatahash" xmlns:w16se="http://schemas.microsoft.com/office/word/2015/wordml/symex" xmlns:wpg="http://schemas.microsoft.com/office/word/2010/wordprocessingGroup" xmlns:wpi="http://schemas.microsoft.com/office/word/2010/wordprocessingInk" xmlns:wne="http://schemas.microsoft.com/office/word/2006/wordml" xmlns:wps="http://schemas.microsoft.com/office/word/2010/wordprocessingShape" mc:Ignorable="w14 w15 w16se w16cid w16 w16cex w16sdtdh w16du wp14">
   <w:body>
     <w:p>
       <w:pPr>
         <w:rPr>
-          <w:rFonts w:ascii="宋体" w:eastAsia="宋体" w:hAnsi="宋体" w:cs="宋体"/>
+          <w:rFonts w:ascii="宋体" w:eastAsia="宋体" w:hAnsi="宋体" w:cs="宋体" w:hint="eastAsia"/>
           <w:b/>
           <w:kern w:val="44"/>
           <w:sz w:val="44"/>
@@ -24,7 +24,7 @@
       <w:pPr>
         <w:jc w:val="center"/>
         <w:rPr>
-          <w:rFonts w:ascii="宋体" w:eastAsia="宋体" w:hAnsi="宋体" w:cs="宋体"/>
+          <w:rFonts w:ascii="宋体" w:eastAsia="宋体" w:hAnsi="宋体" w:cs="宋体" w:hint="eastAsia"/>
           <w:b/>
           <w:kern w:val="44"/>
           <w:sz w:val="44"/>
@@ -63,7 +63,7 @@
           <w:numId w:val="3"/>
         </w:numPr>
         <w:rPr>
-          <w:rFonts w:ascii="宋体" w:eastAsia="宋体" w:hAnsi="宋体"/>
+          <w:rFonts w:ascii="宋体" w:eastAsia="宋体" w:hAnsi="宋体" w:hint="eastAsia"/>
         </w:rPr>
       </w:pPr>
       <w:bookmarkStart w:id="3" w:name="_Toc18474"/>
@@ -108,7 +108,7 @@
           <w:p>
             <w:pPr>
               <w:rPr>
-                <w:rFonts w:ascii="宋体" w:hAnsi="宋体" w:cstheme="minorBidi"/>
+                <w:rFonts w:ascii="宋体" w:hAnsi="宋体" w:cstheme="minorBidi" w:hint="eastAsia"/>
                 <w:kern w:val="2"/>
                 <w:sz w:val="24"/>
                 <w:szCs w:val="24"/>
@@ -134,7 +134,7 @@
           <w:p>
             <w:pPr>
               <w:rPr>
-                <w:rFonts w:ascii="宋体" w:hAnsi="宋体" w:cstheme="minorBidi"/>
+                <w:rFonts w:ascii="宋体" w:hAnsi="宋体" w:cstheme="minorBidi" w:hint="eastAsia"/>
                 <w:kern w:val="2"/>
                 <w:sz w:val="24"/>
                 <w:szCs w:val="24"/>
@@ -168,7 +168,7 @@
     <w:p>
       <w:pPr>
         <w:rPr>
-          <w:rFonts w:ascii="宋体" w:eastAsia="宋体" w:hAnsi="宋体"/>
+          <w:rFonts w:ascii="宋体" w:eastAsia="宋体" w:hAnsi="宋体" w:hint="eastAsia"/>
           <w:sz w:val="24"/>
           <w:szCs w:val="24"/>
         </w:rPr>
@@ -189,12 +189,12 @@
       <w:tr>
         <w:tc>
           <w:tcPr>
-            <w:tcW w:w="1433" w:type="dxa"/>
+            <w:tcW w:w="1656" w:type="dxa"/>
           </w:tcPr>
           <w:p>
             <w:pPr>
               <w:rPr>
-                <w:rFonts w:ascii="宋体" w:hAnsi="宋体"/>
+                <w:rFonts w:ascii="宋体" w:hAnsi="宋体" w:hint="eastAsia"/>
                 <w:kern w:val="2"/>
                 <w:sz w:val="24"/>
                 <w:szCs w:val="24"/>
@@ -212,12 +212,12 @@
         </w:tc>
         <w:tc>
           <w:tcPr>
-            <w:tcW w:w="4174" w:type="dxa"/>
+            <w:tcW w:w="4030" w:type="dxa"/>
           </w:tcPr>
           <w:p>
             <w:pPr>
               <w:rPr>
-                <w:rFonts w:ascii="宋体" w:hAnsi="宋体"/>
+                <w:rFonts w:ascii="宋体" w:hAnsi="宋体" w:hint="eastAsia"/>
                 <w:kern w:val="2"/>
                 <w:sz w:val="24"/>
                 <w:szCs w:val="24"/>
@@ -251,12 +251,12 @@
         </w:tc>
         <w:tc>
           <w:tcPr>
-            <w:tcW w:w="2689" w:type="dxa"/>
+            <w:tcW w:w="2610" w:type="dxa"/>
           </w:tcPr>
           <w:p>
             <w:pPr>
               <w:rPr>
-                <w:rFonts w:ascii="宋体" w:hAnsi="宋体"/>
+                <w:rFonts w:ascii="宋体" w:hAnsi="宋体" w:hint="eastAsia"/>
                 <w:kern w:val="2"/>
                 <w:sz w:val="24"/>
                 <w:szCs w:val="24"/>
@@ -268,12 +268,12 @@
       <w:tr>
         <w:tc>
           <w:tcPr>
-            <w:tcW w:w="1433" w:type="dxa"/>
+            <w:tcW w:w="1656" w:type="dxa"/>
           </w:tcPr>
           <w:p>
             <w:pPr>
               <w:rPr>
-                <w:rFonts w:ascii="宋体" w:hAnsi="宋体"/>
+                <w:rFonts w:ascii="宋体" w:hAnsi="宋体" w:hint="eastAsia"/>
                 <w:kern w:val="2"/>
                 <w:sz w:val="24"/>
                 <w:szCs w:val="24"/>
@@ -291,12 +291,12 @@
         </w:tc>
         <w:tc>
           <w:tcPr>
-            <w:tcW w:w="4174" w:type="dxa"/>
+            <w:tcW w:w="4030" w:type="dxa"/>
           </w:tcPr>
           <w:p>
             <w:pPr>
               <w:rPr>
-                <w:rFonts w:ascii="宋体" w:hAnsi="宋体"/>
+                <w:rFonts w:ascii="宋体" w:hAnsi="宋体" w:hint="eastAsia"/>
                 <w:kern w:val="2"/>
                 <w:sz w:val="24"/>
                 <w:szCs w:val="24"/>
@@ -314,12 +314,12 @@
         </w:tc>
         <w:tc>
           <w:tcPr>
-            <w:tcW w:w="2689" w:type="dxa"/>
+            <w:tcW w:w="2610" w:type="dxa"/>
           </w:tcPr>
           <w:p>
             <w:pPr>
               <w:rPr>
-                <w:rFonts w:ascii="宋体" w:hAnsi="宋体"/>
+                <w:rFonts w:ascii="宋体" w:hAnsi="宋体" w:hint="eastAsia"/>
                 <w:kern w:val="2"/>
                 <w:sz w:val="24"/>
                 <w:szCs w:val="24"/>
@@ -342,13 +342,13 @@
         </w:trPr>
         <w:tc>
           <w:tcPr>
-            <w:tcW w:w="1433" w:type="dxa"/>
+            <w:tcW w:w="1656" w:type="dxa"/>
           </w:tcPr>
           <w:p>
             <w:pPr>
               <w:jc w:val="left"/>
               <w:rPr>
-                <w:rFonts w:ascii="宋体" w:hAnsi="宋体"/>
+                <w:rFonts w:ascii="宋体" w:hAnsi="宋体" w:hint="eastAsia"/>
                 <w:kern w:val="2"/>
                 <w:sz w:val="24"/>
                 <w:szCs w:val="24"/>
@@ -367,13 +367,13 @@
         </w:tc>
         <w:tc>
           <w:tcPr>
-            <w:tcW w:w="4174" w:type="dxa"/>
+            <w:tcW w:w="4030" w:type="dxa"/>
           </w:tcPr>
           <w:p>
             <w:pPr>
               <w:jc w:val="left"/>
               <w:rPr>
-                <w:rFonts w:ascii="宋体" w:hAnsi="宋体"/>
+                <w:rFonts w:ascii="宋体" w:hAnsi="宋体" w:hint="eastAsia"/>
                 <w:kern w:val="2"/>
                 <w:sz w:val="24"/>
                 <w:szCs w:val="24"/>
@@ -455,12 +455,12 @@
         </w:tc>
         <w:tc>
           <w:tcPr>
-            <w:tcW w:w="2689" w:type="dxa"/>
+            <w:tcW w:w="2610" w:type="dxa"/>
           </w:tcPr>
           <w:p>
             <w:pPr>
               <w:rPr>
-                <w:rFonts w:ascii="宋体" w:hAnsi="宋体"/>
+                <w:rFonts w:ascii="宋体" w:hAnsi="宋体" w:hint="eastAsia"/>
                 <w:sz w:val="24"/>
                 <w:szCs w:val="24"/>
               </w:rPr>
@@ -485,7 +485,7 @@
           <w:p>
             <w:pPr>
               <w:rPr>
-                <w:rFonts w:ascii="宋体" w:hAnsi="宋体"/>
+                <w:rFonts w:ascii="宋体" w:hAnsi="宋体" w:hint="eastAsia"/>
                 <w:sz w:val="24"/>
                 <w:szCs w:val="24"/>
               </w:rPr>
@@ -510,7 +510,7 @@
           <w:p>
             <w:pPr>
               <w:rPr>
-                <w:rFonts w:ascii="宋体" w:hAnsi="宋体"/>
+                <w:rFonts w:ascii="宋体" w:hAnsi="宋体" w:hint="eastAsia"/>
                 <w:sz w:val="24"/>
                 <w:szCs w:val="24"/>
               </w:rPr>
@@ -535,32 +535,7 @@
           <w:p>
             <w:pPr>
               <w:rPr>
-                <w:rFonts w:ascii="宋体" w:hAnsi="宋体"/>
-                <w:sz w:val="24"/>
-                <w:szCs w:val="24"/>
-              </w:rPr>
-            </w:pPr>
-            <w:r>
-              <w:rPr>
-                <w:rFonts w:ascii="宋体" w:hAnsi="宋体" w:hint="eastAsia"/>
-                <w:sz w:val="24"/>
-                <w:szCs w:val="24"/>
-              </w:rPr>
-              <w:t>X</w:t>
-            </w:r>
-            <w:r>
-              <w:rPr>
-                <w:rFonts w:ascii="宋体" w:hAnsi="宋体"/>
-                <w:sz w:val="24"/>
-                <w:szCs w:val="24"/>
-              </w:rPr>
-              <w:t>panel</w:t>
-            </w:r>
-          </w:p>
-          <w:p>
-            <w:pPr>
-              <w:rPr>
-                <w:rFonts w:ascii="宋体" w:hAnsi="宋体"/>
+                <w:rFonts w:ascii="宋体" w:hAnsi="宋体" w:hint="eastAsia"/>
                 <w:kern w:val="2"/>
                 <w:sz w:val="24"/>
                 <w:szCs w:val="24"/>
@@ -572,12 +547,12 @@
       <w:tr>
         <w:tc>
           <w:tcPr>
-            <w:tcW w:w="1433" w:type="dxa"/>
+            <w:tcW w:w="1656" w:type="dxa"/>
           </w:tcPr>
           <w:p>
             <w:pPr>
               <w:rPr>
-                <w:rFonts w:ascii="宋体" w:hAnsi="宋体"/>
+                <w:rFonts w:ascii="宋体" w:hAnsi="宋体" w:hint="eastAsia"/>
                 <w:kern w:val="2"/>
                 <w:sz w:val="24"/>
                 <w:szCs w:val="24"/>
@@ -605,12 +580,12 @@
         </w:tc>
         <w:tc>
           <w:tcPr>
-            <w:tcW w:w="4174" w:type="dxa"/>
+            <w:tcW w:w="4030" w:type="dxa"/>
           </w:tcPr>
           <w:p>
             <w:pPr>
               <w:rPr>
-                <w:rFonts w:ascii="宋体" w:hAnsi="宋体"/>
+                <w:rFonts w:ascii="宋体" w:hAnsi="宋体" w:hint="eastAsia"/>
                 <w:kern w:val="2"/>
                 <w:sz w:val="24"/>
                 <w:szCs w:val="24"/>
@@ -692,12 +667,12 @@
         </w:tc>
         <w:tc>
           <w:tcPr>
-            <w:tcW w:w="2689" w:type="dxa"/>
+            <w:tcW w:w="2610" w:type="dxa"/>
           </w:tcPr>
           <w:p>
             <w:pPr>
               <w:rPr>
-                <w:rFonts w:ascii="宋体" w:hAnsi="宋体"/>
+                <w:rFonts w:ascii="宋体" w:hAnsi="宋体" w:hint="eastAsia"/>
                 <w:sz w:val="24"/>
                 <w:szCs w:val="24"/>
               </w:rPr>
@@ -722,7 +697,7 @@
           <w:p>
             <w:pPr>
               <w:rPr>
-                <w:rFonts w:ascii="宋体" w:hAnsi="宋体"/>
+                <w:rFonts w:ascii="宋体" w:hAnsi="宋体" w:hint="eastAsia"/>
                 <w:sz w:val="24"/>
                 <w:szCs w:val="24"/>
               </w:rPr>
@@ -747,7 +722,7 @@
           <w:p>
             <w:pPr>
               <w:rPr>
-                <w:rFonts w:ascii="宋体" w:hAnsi="宋体"/>
+                <w:rFonts w:ascii="宋体" w:hAnsi="宋体" w:hint="eastAsia"/>
                 <w:sz w:val="24"/>
                 <w:szCs w:val="24"/>
               </w:rPr>
@@ -772,7 +747,7 @@
           <w:p>
             <w:pPr>
               <w:rPr>
-                <w:rFonts w:ascii="宋体" w:hAnsi="宋体"/>
+                <w:rFonts w:ascii="宋体" w:hAnsi="宋体" w:hint="eastAsia"/>
                 <w:kern w:val="2"/>
                 <w:sz w:val="24"/>
                 <w:szCs w:val="24"/>
@@ -784,12 +759,12 @@
       <w:tr>
         <w:tc>
           <w:tcPr>
-            <w:tcW w:w="1433" w:type="dxa"/>
+            <w:tcW w:w="1656" w:type="dxa"/>
           </w:tcPr>
           <w:p>
             <w:pPr>
               <w:rPr>
-                <w:rFonts w:ascii="宋体" w:hAnsi="宋体"/>
+                <w:rFonts w:ascii="宋体" w:hAnsi="宋体" w:hint="eastAsia"/>
                 <w:kern w:val="2"/>
                 <w:sz w:val="24"/>
                 <w:szCs w:val="24"/>
@@ -817,12 +792,12 @@
         </w:tc>
         <w:tc>
           <w:tcPr>
-            <w:tcW w:w="4174" w:type="dxa"/>
+            <w:tcW w:w="4030" w:type="dxa"/>
           </w:tcPr>
           <w:p>
             <w:pPr>
               <w:rPr>
-                <w:rFonts w:ascii="宋体" w:hAnsi="宋体"/>
+                <w:rFonts w:ascii="宋体" w:hAnsi="宋体" w:hint="eastAsia"/>
                 <w:kern w:val="2"/>
                 <w:sz w:val="24"/>
                 <w:szCs w:val="24"/>
@@ -904,12 +879,12 @@
         </w:tc>
         <w:tc>
           <w:tcPr>
-            <w:tcW w:w="2689" w:type="dxa"/>
+            <w:tcW w:w="2610" w:type="dxa"/>
           </w:tcPr>
           <w:p>
             <w:pPr>
               <w:rPr>
-                <w:rFonts w:ascii="宋体" w:hAnsi="宋体"/>
+                <w:rFonts w:ascii="宋体" w:hAnsi="宋体" w:hint="eastAsia"/>
                 <w:sz w:val="24"/>
                 <w:szCs w:val="24"/>
               </w:rPr>
@@ -934,7 +909,7 @@
           <w:p>
             <w:pPr>
               <w:rPr>
-                <w:rFonts w:ascii="宋体" w:hAnsi="宋体"/>
+                <w:rFonts w:ascii="宋体" w:hAnsi="宋体" w:hint="eastAsia"/>
                 <w:sz w:val="24"/>
                 <w:szCs w:val="24"/>
               </w:rPr>
@@ -959,7 +934,7 @@
           <w:p>
             <w:pPr>
               <w:rPr>
-                <w:rFonts w:ascii="宋体" w:hAnsi="宋体"/>
+                <w:rFonts w:ascii="宋体" w:hAnsi="宋体" w:hint="eastAsia"/>
                 <w:sz w:val="24"/>
                 <w:szCs w:val="24"/>
               </w:rPr>
@@ -984,8 +959,167 @@
           <w:p>
             <w:pPr>
               <w:rPr>
+                <w:rFonts w:ascii="宋体" w:hAnsi="宋体" w:hint="eastAsia"/>
+                <w:kern w:val="2"/>
+                <w:sz w:val="24"/>
+                <w:szCs w:val="24"/>
+              </w:rPr>
+            </w:pPr>
+          </w:p>
+        </w:tc>
+      </w:tr>
+      <w:tr>
+        <w:tc>
+          <w:tcPr>
+            <w:tcW w:w="1656" w:type="dxa"/>
+          </w:tcPr>
+          <w:p>
+            <w:pPr>
+              <w:rPr>
+                <w:rFonts w:ascii="宋体" w:hAnsi="宋体" w:hint="eastAsia"/>
+                <w:sz w:val="24"/>
+                <w:szCs w:val="24"/>
+              </w:rPr>
+            </w:pPr>
+            <w:r>
+              <w:rPr>
                 <w:rFonts w:ascii="宋体" w:hAnsi="宋体"/>
                 <w:kern w:val="2"/>
+                <w:sz w:val="24"/>
+                <w:szCs w:val="24"/>
+              </w:rPr>
+              <w:t>192.168.0.</w:t>
+            </w:r>
+            <w:r>
+              <w:rPr>
+                <w:rFonts w:ascii="宋体" w:hAnsi="宋体" w:hint="eastAsia"/>
+                <w:kern w:val="2"/>
+                <w:sz w:val="24"/>
+                <w:szCs w:val="24"/>
+              </w:rPr>
+              <w:t>16</w:t>
+            </w:r>
+          </w:p>
+        </w:tc>
+        <w:tc>
+          <w:tcPr>
+            <w:tcW w:w="4030" w:type="dxa"/>
+          </w:tcPr>
+          <w:p>
+            <w:pPr>
+              <w:rPr>
+                <w:rFonts w:ascii="宋体" w:hAnsi="宋体" w:hint="eastAsia"/>
+                <w:sz w:val="24"/>
+                <w:szCs w:val="24"/>
+              </w:rPr>
+            </w:pPr>
+            <w:r>
+              <w:rPr>
+                <w:rFonts w:ascii="宋体" w:hAnsi="宋体" w:hint="eastAsia"/>
+                <w:sz w:val="24"/>
+                <w:szCs w:val="24"/>
+              </w:rPr>
+              <w:t xml:space="preserve">CentOS7.9  </w:t>
+            </w:r>
+            <w:r>
+              <w:rPr>
+                <w:rFonts w:ascii="宋体" w:hAnsi="宋体" w:hint="eastAsia"/>
+                <w:sz w:val="24"/>
+                <w:szCs w:val="24"/>
+              </w:rPr>
+              <w:t>32</w:t>
+            </w:r>
+            <w:r>
+              <w:rPr>
+                <w:rFonts w:ascii="宋体" w:hAnsi="宋体" w:hint="eastAsia"/>
+                <w:sz w:val="24"/>
+                <w:szCs w:val="24"/>
+              </w:rPr>
+              <w:t>C</w:t>
+            </w:r>
+            <w:r>
+              <w:rPr>
+                <w:rFonts w:ascii="宋体" w:hAnsi="宋体"/>
+                <w:sz w:val="24"/>
+                <w:szCs w:val="24"/>
+              </w:rPr>
+              <w:t>500</w:t>
+            </w:r>
+            <w:r>
+              <w:rPr>
+                <w:rFonts w:ascii="宋体" w:hAnsi="宋体" w:hint="eastAsia"/>
+                <w:sz w:val="24"/>
+                <w:szCs w:val="24"/>
+              </w:rPr>
+              <w:t xml:space="preserve">G  </w:t>
+            </w:r>
+            <w:r>
+              <w:rPr>
+                <w:rFonts w:ascii="宋体" w:hAnsi="宋体"/>
+                <w:sz w:val="24"/>
+                <w:szCs w:val="24"/>
+              </w:rPr>
+              <w:t>10</w:t>
+            </w:r>
+            <w:r>
+              <w:rPr>
+                <w:rFonts w:ascii="宋体" w:hAnsi="宋体" w:hint="eastAsia"/>
+                <w:sz w:val="24"/>
+                <w:szCs w:val="24"/>
+              </w:rPr>
+              <w:t>T</w:t>
+            </w:r>
+            <w:r>
+              <w:rPr>
+                <w:rFonts w:ascii="宋体" w:hAnsi="宋体" w:hint="eastAsia"/>
+                <w:sz w:val="24"/>
+                <w:szCs w:val="24"/>
+              </w:rPr>
+              <w:t xml:space="preserve"> </w:t>
+            </w:r>
+            <w:r>
+              <w:rPr>
+                <w:rFonts w:ascii="宋体" w:hAnsi="宋体" w:hint="eastAsia"/>
+                <w:sz w:val="24"/>
+                <w:szCs w:val="24"/>
+              </w:rPr>
+              <w:t>SATA</w:t>
+            </w:r>
+          </w:p>
+        </w:tc>
+        <w:tc>
+          <w:tcPr>
+            <w:tcW w:w="2610" w:type="dxa"/>
+          </w:tcPr>
+          <w:p>
+            <w:pPr>
+              <w:rPr>
+                <w:rFonts w:ascii="宋体" w:hAnsi="宋体" w:hint="eastAsia"/>
+                <w:sz w:val="24"/>
+                <w:szCs w:val="24"/>
+              </w:rPr>
+            </w:pPr>
+            <w:r>
+              <w:rPr>
+                <w:rFonts w:ascii="宋体" w:hAnsi="宋体" w:hint="eastAsia"/>
+                <w:sz w:val="24"/>
+                <w:szCs w:val="24"/>
+              </w:rPr>
+              <w:t>X</w:t>
+            </w:r>
+            <w:r>
+              <w:rPr>
+                <w:rFonts w:ascii="宋体" w:hAnsi="宋体"/>
+                <w:sz w:val="24"/>
+                <w:szCs w:val="24"/>
+              </w:rPr>
+              <w:t>panel</w:t>
+            </w:r>
+          </w:p>
+          <w:p>
+            <w:pPr>
+              <w:rPr>
+                <w:rFonts w:ascii="宋体" w:hAnsi="宋体" w:hint="eastAsia"/>
                 <w:sz w:val="24"/>
                 <w:szCs w:val="24"/>
               </w:rPr>
@@ -994,7 +1128,13 @@
         </w:tc>
       </w:tr>
     </w:tbl>
-    <w:p/>
+    <w:p>
+      <w:pPr>
+        <w:rPr>
+          <w:rFonts w:hint="eastAsia"/>
+        </w:rPr>
+      </w:pPr>
+    </w:p>
     <w:p>
       <w:pPr>
         <w:pStyle w:val="2"/>
@@ -1003,7 +1143,7 @@
           <w:numId w:val="3"/>
         </w:numPr>
         <w:rPr>
-          <w:rFonts w:ascii="宋体" w:eastAsia="宋体" w:hAnsi="宋体"/>
+          <w:rFonts w:ascii="宋体" w:eastAsia="宋体" w:hAnsi="宋体" w:hint="eastAsia"/>
         </w:rPr>
       </w:pPr>
       <w:r>
@@ -1022,7 +1162,7 @@
         </w:numPr>
         <w:ind w:firstLineChars="0"/>
         <w:rPr>
-          <w:rFonts w:ascii="宋体" w:eastAsia="宋体" w:hAnsi="宋体" w:cstheme="majorBidi"/>
+          <w:rFonts w:ascii="宋体" w:eastAsia="宋体" w:hAnsi="宋体" w:cstheme="majorBidi" w:hint="eastAsia"/>
           <w:b/>
           <w:bCs/>
           <w:sz w:val="28"/>
@@ -1072,7 +1212,7 @@
           <w:p>
             <w:pPr>
               <w:rPr>
-                <w:rFonts w:ascii="宋体" w:hAnsi="宋体"/>
+                <w:rFonts w:ascii="宋体" w:hAnsi="宋体" w:hint="eastAsia"/>
                 <w:kern w:val="2"/>
                 <w:sz w:val="24"/>
                 <w:szCs w:val="24"/>
@@ -1095,7 +1235,7 @@
           <w:p>
             <w:pPr>
               <w:rPr>
-                <w:rFonts w:ascii="宋体" w:hAnsi="宋体"/>
+                <w:rFonts w:ascii="宋体" w:hAnsi="宋体" w:hint="eastAsia"/>
                 <w:kern w:val="2"/>
                 <w:sz w:val="24"/>
                 <w:szCs w:val="24"/>
@@ -1118,7 +1258,7 @@
           <w:p>
             <w:pPr>
               <w:rPr>
-                <w:rFonts w:ascii="宋体" w:hAnsi="宋体"/>
+                <w:rFonts w:ascii="宋体" w:hAnsi="宋体" w:hint="eastAsia"/>
                 <w:kern w:val="2"/>
                 <w:sz w:val="24"/>
                 <w:szCs w:val="24"/>
@@ -1142,7 +1282,7 @@
           <w:p>
             <w:pPr>
               <w:rPr>
-                <w:rFonts w:ascii="宋体" w:hAnsi="宋体"/>
+                <w:rFonts w:ascii="宋体" w:hAnsi="宋体" w:hint="eastAsia"/>
                 <w:sz w:val="24"/>
                 <w:szCs w:val="24"/>
               </w:rPr>
@@ -1164,7 +1304,7 @@
           <w:p>
             <w:pPr>
               <w:rPr>
-                <w:rFonts w:ascii="宋体" w:hAnsi="宋体"/>
+                <w:rFonts w:ascii="宋体" w:hAnsi="宋体" w:hint="eastAsia"/>
                 <w:sz w:val="24"/>
                 <w:szCs w:val="24"/>
               </w:rPr>
@@ -1188,7 +1328,7 @@
           <w:p>
             <w:pPr>
               <w:rPr>
-                <w:rFonts w:ascii="宋体" w:hAnsi="宋体"/>
+                <w:rFonts w:ascii="宋体" w:hAnsi="宋体" w:hint="eastAsia"/>
                 <w:kern w:val="2"/>
                 <w:sz w:val="24"/>
                 <w:szCs w:val="24"/>
@@ -1211,7 +1351,7 @@
           <w:p>
             <w:pPr>
               <w:rPr>
-                <w:rFonts w:ascii="宋体" w:hAnsi="宋体"/>
+                <w:rFonts w:ascii="宋体" w:hAnsi="宋体" w:hint="eastAsia"/>
                 <w:kern w:val="2"/>
                 <w:sz w:val="24"/>
                 <w:szCs w:val="24"/>
@@ -1262,7 +1402,7 @@
           <w:p>
             <w:pPr>
               <w:rPr>
-                <w:rFonts w:ascii="宋体" w:hAnsi="宋体"/>
+                <w:rFonts w:ascii="宋体" w:hAnsi="宋体" w:hint="eastAsia"/>
                 <w:kern w:val="2"/>
                 <w:sz w:val="24"/>
                 <w:szCs w:val="24"/>
@@ -1277,7 +1417,7 @@
           <w:p>
             <w:pPr>
               <w:rPr>
-                <w:rFonts w:ascii="宋体" w:hAnsi="宋体"/>
+                <w:rFonts w:ascii="宋体" w:hAnsi="宋体" w:hint="eastAsia"/>
                 <w:sz w:val="24"/>
                 <w:szCs w:val="24"/>
               </w:rPr>
@@ -1307,7 +1447,7 @@
           <w:p>
             <w:pPr>
               <w:rPr>
-                <w:rFonts w:ascii="宋体" w:hAnsi="宋体"/>
+                <w:rFonts w:ascii="宋体" w:hAnsi="宋体" w:hint="eastAsia"/>
                 <w:sz w:val="24"/>
                 <w:szCs w:val="24"/>
               </w:rPr>
@@ -1327,7 +1467,7 @@
     <w:p>
       <w:pPr>
         <w:rPr>
-          <w:rFonts w:ascii="宋体" w:eastAsia="宋体" w:hAnsi="宋体"/>
+          <w:rFonts w:ascii="宋体" w:eastAsia="宋体" w:hAnsi="宋体" w:hint="eastAsia"/>
           <w:sz w:val="24"/>
           <w:szCs w:val="24"/>
         </w:rPr>
@@ -1341,7 +1481,7 @@
           <w:numId w:val="3"/>
         </w:numPr>
         <w:rPr>
-          <w:rFonts w:ascii="宋体" w:eastAsia="宋体" w:hAnsi="宋体"/>
+          <w:rFonts w:ascii="宋体" w:eastAsia="宋体" w:hAnsi="宋体" w:hint="eastAsia"/>
         </w:rPr>
       </w:pPr>
       <w:r>
@@ -1372,7 +1512,7 @@
         </w:numPr>
         <w:ind w:firstLineChars="0"/>
         <w:rPr>
-          <w:rFonts w:ascii="宋体" w:eastAsia="宋体" w:hAnsi="宋体" w:cstheme="majorBidi"/>
+          <w:rFonts w:ascii="宋体" w:eastAsia="宋体" w:hAnsi="宋体" w:cstheme="majorBidi" w:hint="eastAsia"/>
           <w:b/>
           <w:bCs/>
           <w:sz w:val="28"/>
@@ -1399,17 +1539,17 @@
         </w:numPr>
         <w:ind w:firstLineChars="0"/>
         <w:rPr>
+          <w:rFonts w:ascii="宋体" w:eastAsia="宋体" w:hAnsi="宋体" w:hint="eastAsia"/>
+          <w:sz w:val="24"/>
+          <w:szCs w:val="24"/>
+        </w:rPr>
+      </w:pPr>
+      <w:r>
+        <w:rPr>
           <w:rFonts w:ascii="宋体" w:eastAsia="宋体" w:hAnsi="宋体"/>
           <w:sz w:val="24"/>
           <w:szCs w:val="24"/>
         </w:rPr>
-      </w:pPr>
-      <w:r>
-        <w:rPr>
-          <w:rFonts w:ascii="宋体" w:eastAsia="宋体" w:hAnsi="宋体"/>
-          <w:sz w:val="24"/>
-          <w:szCs w:val="24"/>
-        </w:rPr>
         <w:t>Klustron功能测试文档_v1.4</w:t>
       </w:r>
       <w:r>
@@ -1424,7 +1564,7 @@
     <w:p>
       <w:pPr>
         <w:rPr>
-          <w:rFonts w:ascii="宋体" w:eastAsia="宋体" w:hAnsi="宋体" w:cstheme="majorBidi"/>
+          <w:rFonts w:ascii="宋体" w:eastAsia="宋体" w:hAnsi="宋体" w:cstheme="majorBidi" w:hint="eastAsia"/>
           <w:b/>
           <w:bCs/>
           <w:sz w:val="28"/>
@@ -1441,7 +1581,7 @@
         </w:numPr>
         <w:ind w:firstLineChars="0"/>
         <w:rPr>
-          <w:rFonts w:ascii="宋体" w:eastAsia="宋体" w:hAnsi="宋体" w:cstheme="majorBidi"/>
+          <w:rFonts w:ascii="宋体" w:eastAsia="宋体" w:hAnsi="宋体" w:cstheme="majorBidi" w:hint="eastAsia"/>
           <w:b/>
           <w:bCs/>
           <w:sz w:val="28"/>
@@ -1469,26 +1609,34 @@
         </w:numPr>
         <w:ind w:firstLineChars="0"/>
         <w:rPr>
+          <w:rFonts w:ascii="宋体" w:eastAsia="宋体" w:hAnsi="宋体" w:hint="eastAsia"/>
+          <w:sz w:val="24"/>
+          <w:szCs w:val="24"/>
+        </w:rPr>
+      </w:pPr>
+      <w:r>
+        <w:rPr>
+          <w:rFonts w:ascii="宋体" w:eastAsia="宋体" w:hAnsi="宋体" w:hint="eastAsia"/>
+          <w:sz w:val="24"/>
+          <w:szCs w:val="24"/>
+        </w:rPr>
+        <w:t>源库</w:t>
+      </w:r>
+      <w:r>
+        <w:rPr>
+          <w:rFonts w:ascii="宋体" w:eastAsia="宋体" w:hAnsi="宋体" w:hint="eastAsia"/>
+          <w:sz w:val="24"/>
+          <w:szCs w:val="24"/>
+        </w:rPr>
+        <w:t>mysql</w:t>
+      </w:r>
+      <w:r>
+        <w:rPr>
           <w:rFonts w:ascii="宋体" w:eastAsia="宋体" w:hAnsi="宋体"/>
           <w:sz w:val="24"/>
           <w:szCs w:val="24"/>
         </w:rPr>
-      </w:pPr>
-      <w:r>
-        <w:rPr>
-          <w:rFonts w:ascii="宋体" w:eastAsia="宋体" w:hAnsi="宋体" w:hint="eastAsia"/>
-          <w:sz w:val="24"/>
-          <w:szCs w:val="24"/>
-        </w:rPr>
-        <w:t>源库</w:t>
-      </w:r>
-      <w:r>
-        <w:rPr>
-          <w:rFonts w:ascii="宋体" w:eastAsia="宋体" w:hAnsi="宋体" w:hint="eastAsia"/>
-          <w:sz w:val="24"/>
-          <w:szCs w:val="24"/>
-        </w:rPr>
-        <w:t>mysql</w:t>
+        <w:t>5.7</w:t>
       </w:r>
       <w:r>
         <w:rPr>
@@ -1496,7 +1644,7 @@
           <w:sz w:val="24"/>
           <w:szCs w:val="24"/>
         </w:rPr>
-        <w:t>5.7</w:t>
+        <w:t>.</w:t>
       </w:r>
       <w:r>
         <w:rPr>
@@ -1504,7 +1652,15 @@
           <w:sz w:val="24"/>
           <w:szCs w:val="24"/>
         </w:rPr>
-        <w:t>.</w:t>
+        <w:t>40</w:t>
+      </w:r>
+      <w:r>
+        <w:rPr>
+          <w:rFonts w:ascii="宋体" w:eastAsia="宋体" w:hAnsi="宋体" w:hint="eastAsia"/>
+          <w:sz w:val="24"/>
+          <w:szCs w:val="24"/>
+        </w:rPr>
+        <w:t>数据导入</w:t>
       </w:r>
       <w:r>
         <w:rPr>
@@ -1512,22 +1668,6 @@
           <w:sz w:val="24"/>
           <w:szCs w:val="24"/>
         </w:rPr>
-        <w:t>40</w:t>
-      </w:r>
-      <w:r>
-        <w:rPr>
-          <w:rFonts w:ascii="宋体" w:eastAsia="宋体" w:hAnsi="宋体" w:hint="eastAsia"/>
-          <w:sz w:val="24"/>
-          <w:szCs w:val="24"/>
-        </w:rPr>
-        <w:t>数据导入</w:t>
-      </w:r>
-      <w:r>
-        <w:rPr>
-          <w:rFonts w:ascii="宋体" w:eastAsia="宋体" w:hAnsi="宋体"/>
-          <w:sz w:val="24"/>
-          <w:szCs w:val="24"/>
-        </w:rPr>
         <w:t>Klustron</w:t>
       </w:r>
       <w:r>
@@ -1542,7 +1682,7 @@
     <w:p>
       <w:pPr>
         <w:rPr>
-          <w:rFonts w:ascii="宋体" w:eastAsia="宋体" w:hAnsi="宋体" w:cstheme="majorBidi"/>
+          <w:rFonts w:ascii="宋体" w:eastAsia="宋体" w:hAnsi="宋体" w:cstheme="majorBidi" w:hint="eastAsia"/>
           <w:b/>
           <w:bCs/>
           <w:sz w:val="28"/>
@@ -1559,7 +1699,7 @@
         </w:numPr>
         <w:ind w:firstLineChars="0"/>
         <w:rPr>
-          <w:rFonts w:ascii="宋体" w:eastAsia="宋体" w:hAnsi="宋体" w:cstheme="majorBidi"/>
+          <w:rFonts w:ascii="宋体" w:eastAsia="宋体" w:hAnsi="宋体" w:cstheme="majorBidi" w:hint="eastAsia"/>
           <w:b/>
           <w:bCs/>
           <w:sz w:val="28"/>
@@ -1586,7 +1726,7 @@
         </w:numPr>
         <w:ind w:firstLineChars="0"/>
         <w:rPr>
-          <w:rFonts w:ascii="宋体" w:eastAsia="宋体" w:hAnsi="宋体"/>
+          <w:rFonts w:ascii="宋体" w:eastAsia="宋体" w:hAnsi="宋体" w:hint="eastAsia"/>
           <w:sz w:val="24"/>
           <w:szCs w:val="24"/>
         </w:rPr>
@@ -1609,25 +1749,25 @@
         </w:numPr>
         <w:ind w:firstLineChars="0"/>
         <w:rPr>
+          <w:rFonts w:ascii="宋体" w:eastAsia="宋体" w:hAnsi="宋体" w:hint="eastAsia"/>
+          <w:sz w:val="24"/>
+          <w:szCs w:val="24"/>
+        </w:rPr>
+      </w:pPr>
+      <w:r>
+        <w:rPr>
+          <w:rFonts w:ascii="宋体" w:eastAsia="宋体" w:hAnsi="宋体" w:hint="eastAsia"/>
+          <w:sz w:val="24"/>
+          <w:szCs w:val="24"/>
+        </w:rPr>
+        <w:t>数据分析报表</w:t>
+      </w:r>
+      <w:r>
+        <w:rPr>
           <w:rFonts w:ascii="宋体" w:eastAsia="宋体" w:hAnsi="宋体"/>
           <w:sz w:val="24"/>
           <w:szCs w:val="24"/>
         </w:rPr>
-      </w:pPr>
-      <w:r>
-        <w:rPr>
-          <w:rFonts w:ascii="宋体" w:eastAsia="宋体" w:hAnsi="宋体" w:hint="eastAsia"/>
-          <w:sz w:val="24"/>
-          <w:szCs w:val="24"/>
-        </w:rPr>
-        <w:t>数据分析报表</w:t>
-      </w:r>
-      <w:r>
-        <w:rPr>
-          <w:rFonts w:ascii="宋体" w:eastAsia="宋体" w:hAnsi="宋体"/>
-          <w:sz w:val="24"/>
-          <w:szCs w:val="24"/>
-        </w:rPr>
         <w:t>计算环比同比</w:t>
       </w:r>
       <w:r>
@@ -1642,7 +1782,7 @@
     <w:p>
       <w:pPr>
         <w:rPr>
-          <w:rFonts w:ascii="宋体" w:eastAsia="宋体" w:hAnsi="宋体"/>
+          <w:rFonts w:ascii="宋体" w:eastAsia="宋体" w:hAnsi="宋体" w:hint="eastAsia"/>
         </w:rPr>
       </w:pPr>
     </w:p>
@@ -1655,7 +1795,7 @@
         </w:numPr>
         <w:ind w:firstLineChars="0"/>
         <w:rPr>
-          <w:rFonts w:ascii="宋体" w:eastAsia="宋体" w:hAnsi="宋体" w:cstheme="majorBidi"/>
+          <w:rFonts w:ascii="宋体" w:eastAsia="宋体" w:hAnsi="宋体" w:cstheme="majorBidi" w:hint="eastAsia"/>
           <w:b/>
           <w:bCs/>
           <w:sz w:val="28"/>
@@ -1682,7 +1822,7 @@
         </w:numPr>
         <w:ind w:firstLineChars="0"/>
         <w:rPr>
-          <w:rFonts w:ascii="宋体" w:eastAsia="宋体" w:hAnsi="宋体"/>
+          <w:rFonts w:ascii="宋体" w:eastAsia="宋体" w:hAnsi="宋体" w:hint="eastAsia"/>
           <w:sz w:val="24"/>
           <w:szCs w:val="24"/>
         </w:rPr>
@@ -1736,7 +1876,7 @@
           <w:numId w:val="3"/>
         </w:numPr>
         <w:rPr>
-          <w:rFonts w:ascii="宋体" w:eastAsia="宋体" w:hAnsi="宋体"/>
+          <w:rFonts w:ascii="宋体" w:eastAsia="宋体" w:hAnsi="宋体" w:hint="eastAsia"/>
         </w:rPr>
       </w:pPr>
       <w:r>
@@ -1755,7 +1895,7 @@
         </w:numPr>
         <w:ind w:firstLineChars="0"/>
         <w:rPr>
-          <w:rFonts w:ascii="宋体" w:eastAsia="宋体" w:hAnsi="宋体"/>
+          <w:rFonts w:ascii="宋体" w:eastAsia="宋体" w:hAnsi="宋体" w:hint="eastAsia"/>
           <w:sz w:val="24"/>
           <w:szCs w:val="24"/>
         </w:rPr>
@@ -1802,7 +1942,7 @@
         </w:numPr>
         <w:ind w:firstLineChars="0"/>
         <w:rPr>
-          <w:rFonts w:ascii="宋体" w:eastAsia="宋体" w:hAnsi="宋体"/>
+          <w:rFonts w:ascii="宋体" w:eastAsia="宋体" w:hAnsi="宋体" w:hint="eastAsia"/>
           <w:sz w:val="24"/>
           <w:szCs w:val="24"/>
         </w:rPr>
@@ -1833,7 +1973,7 @@
         </w:numPr>
         <w:ind w:firstLineChars="0"/>
         <w:rPr>
-          <w:rFonts w:ascii="宋体" w:eastAsia="宋体" w:hAnsi="宋体"/>
+          <w:rFonts w:ascii="宋体" w:eastAsia="宋体" w:hAnsi="宋体" w:hint="eastAsia"/>
           <w:sz w:val="24"/>
           <w:szCs w:val="24"/>
         </w:rPr>
@@ -1872,77 +2012,83 @@
         </w:numPr>
         <w:ind w:firstLineChars="0"/>
         <w:rPr>
+          <w:rFonts w:ascii="宋体" w:eastAsia="宋体" w:hAnsi="宋体" w:hint="eastAsia"/>
+          <w:sz w:val="24"/>
+          <w:szCs w:val="24"/>
+        </w:rPr>
+      </w:pPr>
+      <w:r>
+        <w:rPr>
+          <w:rFonts w:ascii="宋体" w:eastAsia="宋体" w:hAnsi="宋体" w:hint="eastAsia"/>
+          <w:sz w:val="24"/>
+          <w:szCs w:val="24"/>
+        </w:rPr>
+        <w:t>数据分析报表</w:t>
+      </w:r>
+      <w:r>
+        <w:rPr>
           <w:rFonts w:ascii="宋体" w:eastAsia="宋体" w:hAnsi="宋体"/>
           <w:sz w:val="24"/>
           <w:szCs w:val="24"/>
         </w:rPr>
-      </w:pPr>
+        <w:t>计算环比同比</w:t>
+      </w:r>
       <w:r>
         <w:rPr>
           <w:rFonts w:ascii="宋体" w:eastAsia="宋体" w:hAnsi="宋体" w:hint="eastAsia"/>
           <w:sz w:val="24"/>
           <w:szCs w:val="24"/>
         </w:rPr>
-        <w:t>数据分析报表</w:t>
-      </w:r>
-      <w:r>
-        <w:rPr>
-          <w:rFonts w:ascii="宋体" w:eastAsia="宋体" w:hAnsi="宋体"/>
-          <w:sz w:val="24"/>
-          <w:szCs w:val="24"/>
-        </w:rPr>
-        <w:t>计算环比同比</w:t>
-      </w:r>
-      <w:r>
-        <w:rPr>
-          <w:rFonts w:ascii="宋体" w:eastAsia="宋体" w:hAnsi="宋体" w:hint="eastAsia"/>
-          <w:sz w:val="24"/>
-          <w:szCs w:val="24"/>
-        </w:rPr>
         <w:t>查询测试性能</w:t>
       </w:r>
     </w:p>
-    <w:p/>
     <w:p>
       <w:pPr>
+        <w:rPr>
+          <w:rFonts w:hint="eastAsia"/>
+        </w:rPr>
+      </w:pPr>
+    </w:p>
+    <w:p>
+      <w:pPr>
+        <w:rPr>
+          <w:rFonts w:ascii="宋体" w:eastAsia="宋体" w:hAnsi="宋体" w:hint="eastAsia"/>
+          <w:color w:val="FF0000"/>
+        </w:rPr>
+      </w:pPr>
+      <w:r>
+        <w:rPr>
+          <w:rFonts w:ascii="宋体" w:eastAsia="宋体" w:hAnsi="宋体" w:hint="eastAsia"/>
+          <w:color w:val="FF0000"/>
+        </w:rPr>
+        <w:t>注意:</w:t>
+      </w:r>
+      <w:r>
         <w:rPr>
           <w:rFonts w:ascii="宋体" w:eastAsia="宋体" w:hAnsi="宋体"/>
           <w:color w:val="FF0000"/>
         </w:rPr>
-      </w:pPr>
+        <w:t>1</w:t>
+      </w:r>
       <w:r>
         <w:rPr>
           <w:rFonts w:ascii="宋体" w:eastAsia="宋体" w:hAnsi="宋体" w:hint="eastAsia"/>
           <w:color w:val="FF0000"/>
         </w:rPr>
-        <w:t>注意:</w:t>
+        <w:t>和2截止目前遇到的问题都已经解决</w:t>
+      </w:r>
+      <w:r>
+        <w:rPr>
+          <w:rFonts w:ascii="宋体" w:eastAsia="宋体" w:hAnsi="宋体" w:hint="eastAsia"/>
+          <w:color w:val="FF0000"/>
+        </w:rPr>
+        <w:t>(部分sql不兼容的,已经告知客户改写业务sql)</w:t>
       </w:r>
       <w:r>
         <w:rPr>
           <w:rFonts w:ascii="宋体" w:eastAsia="宋体" w:hAnsi="宋体"/>
           <w:color w:val="FF0000"/>
         </w:rPr>
-        <w:t>1</w:t>
-      </w:r>
-      <w:r>
-        <w:rPr>
-          <w:rFonts w:ascii="宋体" w:eastAsia="宋体" w:hAnsi="宋体" w:hint="eastAsia"/>
-          <w:color w:val="FF0000"/>
-        </w:rPr>
-        <w:t>和2截止目前遇到的问题都已经解决</w:t>
-      </w:r>
-      <w:r>
-        <w:rPr>
-          <w:rFonts w:ascii="宋体" w:eastAsia="宋体" w:hAnsi="宋体" w:hint="eastAsia"/>
-          <w:color w:val="FF0000"/>
-        </w:rPr>
-        <w:t>(部分sql不兼容的,已经告知客户改写业务sql)</w:t>
-      </w:r>
-      <w:r>
-        <w:rPr>
-          <w:rFonts w:ascii="宋体" w:eastAsia="宋体" w:hAnsi="宋体"/>
-          <w:color w:val="FF0000"/>
-        </w:rPr>
         <w:t>,3</w:t>
       </w:r>
       <w:r>
@@ -1963,7 +2109,7 @@
     <w:p>
       <w:pPr>
         <w:rPr>
-          <w:rFonts w:ascii="宋体" w:eastAsia="宋体" w:hAnsi="宋体"/>
+          <w:rFonts w:ascii="宋体" w:eastAsia="宋体" w:hAnsi="宋体" w:hint="eastAsia"/>
           <w:color w:val="FF0000"/>
         </w:rPr>
       </w:pPr>
@@ -1976,7 +2122,7 @@
           <w:numId w:val="3"/>
         </w:numPr>
         <w:rPr>
-          <w:rFonts w:ascii="宋体" w:eastAsia="宋体" w:hAnsi="宋体"/>
+          <w:rFonts w:ascii="宋体" w:eastAsia="宋体" w:hAnsi="宋体" w:hint="eastAsia"/>
         </w:rPr>
       </w:pPr>
       <w:r>
@@ -1995,7 +2141,7 @@
         </w:numPr>
         <w:ind w:firstLineChars="0"/>
         <w:rPr>
-          <w:rFonts w:ascii="宋体" w:eastAsia="宋体" w:hAnsi="宋体"/>
+          <w:rFonts w:ascii="宋体" w:eastAsia="宋体" w:hAnsi="宋体" w:hint="eastAsia"/>
           <w:sz w:val="24"/>
           <w:szCs w:val="24"/>
         </w:rPr>
@@ -2034,7 +2180,7 @@
         </w:numPr>
         <w:ind w:firstLineChars="0"/>
         <w:rPr>
-          <w:rFonts w:ascii="宋体" w:eastAsia="宋体" w:hAnsi="宋体"/>
+          <w:rFonts w:ascii="宋体" w:eastAsia="宋体" w:hAnsi="宋体" w:hint="eastAsia"/>
           <w:sz w:val="24"/>
           <w:szCs w:val="24"/>
         </w:rPr>
@@ -2080,7 +2226,7 @@
           <w:numId w:val="3"/>
         </w:numPr>
         <w:rPr>
-          <w:rFonts w:ascii="宋体" w:eastAsia="宋体" w:hAnsi="宋体"/>
+          <w:rFonts w:ascii="宋体" w:eastAsia="宋体" w:hAnsi="宋体" w:hint="eastAsia"/>
         </w:rPr>
       </w:pPr>
       <w:r>
@@ -2105,7 +2251,7 @@
         </w:numPr>
         <w:ind w:firstLineChars="0"/>
         <w:rPr>
-          <w:rFonts w:ascii="宋体" w:eastAsia="宋体" w:hAnsi="宋体"/>
+          <w:rFonts w:ascii="宋体" w:eastAsia="宋体" w:hAnsi="宋体" w:hint="eastAsia"/>
           <w:sz w:val="24"/>
           <w:szCs w:val="24"/>
         </w:rPr>
@@ -2144,7 +2290,7 @@
         </w:numPr>
         <w:ind w:firstLineChars="0"/>
         <w:rPr>
-          <w:rFonts w:ascii="宋体" w:eastAsia="宋体" w:hAnsi="宋体"/>
+          <w:rFonts w:ascii="宋体" w:eastAsia="宋体" w:hAnsi="宋体" w:hint="eastAsia"/>
           <w:sz w:val="24"/>
           <w:szCs w:val="24"/>
         </w:rPr>
@@ -2183,7 +2329,7 @@
         </w:numPr>
         <w:ind w:firstLineChars="0"/>
         <w:rPr>
-          <w:rFonts w:ascii="宋体" w:eastAsia="宋体" w:hAnsi="宋体"/>
+          <w:rFonts w:ascii="宋体" w:eastAsia="宋体" w:hAnsi="宋体" w:hint="eastAsia"/>
           <w:sz w:val="24"/>
           <w:szCs w:val="24"/>
         </w:rPr>
@@ -2222,7 +2368,7 @@
         </w:numPr>
         <w:ind w:firstLineChars="0"/>
         <w:rPr>
-          <w:rFonts w:ascii="宋体" w:eastAsia="宋体" w:hAnsi="宋体"/>
+          <w:rFonts w:ascii="宋体" w:eastAsia="宋体" w:hAnsi="宋体" w:hint="eastAsia"/>
           <w:sz w:val="24"/>
           <w:szCs w:val="24"/>
         </w:rPr>
@@ -2236,7 +2382,13 @@
         <w:t>其它相关功能测试</w:t>
       </w:r>
     </w:p>
-    <w:p/>
+    <w:p>
+      <w:pPr>
+        <w:rPr>
+          <w:rFonts w:hint="eastAsia"/>
+        </w:rPr>
+      </w:pPr>
+    </w:p>
     <w:sectPr>
       <w:pgSz w:w="11906" w:h="16838"/>
       <w:pgMar w:top="1440" w:right="1800" w:bottom="1440" w:left="1800" w:header="851" w:footer="992" w:gutter="0"/>
@@ -2248,9 +2400,14 @@
 </file>
 
 <file path=word/endnotes.xml><?xml version="1.0" encoding="utf-8"?>
-<w:endnotes xmlns:wpc="http://schemas.microsoft.com/office/word/2010/wordprocessingCanvas" xmlns:cx="http://schemas.microsoft.com/office/drawing/2014/chartex" xmlns:cx1="http://schemas.microsoft.com/office/drawing/2015/9/8/chartex" xmlns:cx2="http://schemas.microsoft.com/office/drawing/2015/10/21/chartex" xmlns:cx3="http://schemas.microsoft.com/office/drawing/2016/5/9/chartex" xmlns:cx4="http://schemas.microsoft.com/office/drawing/2016/5/10/chartex" xmlns:cx5="http://schemas.microsoft.com/office/drawing/2016/5/11/chartex" xmlns:cx6="http://schemas.microsoft.com/office/drawing/2016/5/12/chartex" xmlns:cx7="http://schemas.microsoft.com/office/drawing/2016/5/13/chartex" xmlns:cx8="http://schemas.microsoft.com/office/drawing/2016/5/14/chartex" xmlns:mc="http://schemas.openxmlformats.org/markup-compatibility/2006" xmlns:aink="http://schemas.microsoft.com/office/drawing/2016/ink" xmlns:am3d="http://schemas.microsoft.com/office/drawing/2017/model3d" xmlns:o="urn:schemas-microsoft-com:office:office" xmlns:oel="http://schemas.microsoft.com/office/2019/extlst" xmlns:r="http://schemas.openxmlformats.org/officeDocument/2006/relationships" xmlns:m="http://schemas.openxmlformats.org/officeDocument/2006/math" xmlns:v="urn:schemas-microsoft-com:vml" xmlns:wp14="http://schemas.microsoft.com/office/word/2010/wordprocessingDrawing" xmlns:wp="http://schemas.openxmlformats.org/drawingml/2006/wordprocessingDrawing" xmlns:w10="urn:schemas-microsoft-com:office:word" xmlns:w="http://schemas.openxmlformats.org/wordprocessingml/2006/main" xmlns:w14="http://schemas.microsoft.com/office/word/2010/wordml" xmlns:w15="http://schemas.microsoft.com/office/word/2012/wordml" xmlns:w16cex="http://schemas.microsoft.com/office/word/2018/wordml/cex" xmlns:w16cid="http://schemas.microsoft.com/office/word/2016/wordml/cid" xmlns:w16="http://schemas.microsoft.com/office/word/2018/wordml" xmlns:w16sdtdh="http://schemas.microsoft.com/office/word/2020/wordml/sdtdatahash" xmlns:w16se="http://schemas.microsoft.com/office/word/2015/wordml/symex" xmlns:wpg="http://schemas.microsoft.com/office/word/2010/wordprocessingGroup" xmlns:wpi="http://schemas.microsoft.com/office/word/2010/wordprocessingInk" xmlns:wne="http://schemas.microsoft.com/office/word/2006/wordml" xmlns:wps="http://schemas.microsoft.com/office/word/2010/wordprocessingShape" mc:Ignorable="w14 w15 w16se w16cid w16 w16cex w16sdtdh wp14">
+<w:endnotes xmlns:wpc="http://schemas.microsoft.com/office/word/2010/wordprocessingCanvas" xmlns:cx="http://schemas.microsoft.com/office/drawing/2014/chartex" xmlns:cx1="http://schemas.microsoft.com/office/drawing/2015/9/8/chartex" xmlns:cx2="http://schemas.microsoft.com/office/drawing/2015/10/21/chartex" xmlns:cx3="http://schemas.microsoft.com/office/drawing/2016/5/9/chartex" xmlns:cx4="http://schemas.microsoft.com/office/drawing/2016/5/10/chartex" xmlns:cx5="http://schemas.microsoft.com/office/drawing/2016/5/11/chartex" xmlns:cx6="http://schemas.microsoft.com/office/drawing/2016/5/12/chartex" xmlns:cx7="http://schemas.microsoft.com/office/drawing/2016/5/13/chartex" xmlns:cx8="http://schemas.microsoft.com/office/drawing/2016/5/14/chartex" xmlns:mc="http://schemas.openxmlformats.org/markup-compatibility/2006" xmlns:aink="http://schemas.microsoft.com/office/drawing/2016/ink" xmlns:am3d="http://schemas.microsoft.com/office/drawing/2017/model3d" xmlns:o="urn:schemas-microsoft-com:office:office" xmlns:oel="http://schemas.microsoft.com/office/2019/extlst" xmlns:r="http://schemas.openxmlformats.org/officeDocument/2006/relationships" xmlns:m="http://schemas.openxmlformats.org/officeDocument/2006/math" xmlns:v="urn:schemas-microsoft-com:vml" xmlns:wp14="http://schemas.microsoft.com/office/word/2010/wordprocessingDrawing" xmlns:wp="http://schemas.openxmlformats.org/drawingml/2006/wordprocessingDrawing" xmlns:w10="urn:schemas-microsoft-com:office:word" xmlns:w="http://schemas.openxmlformats.org/wordprocessingml/2006/main" xmlns:w14="http://schemas.microsoft.com/office/word/2010/wordml" xmlns:w15="http://schemas.microsoft.com/office/word/2012/wordml" xmlns:w16cex="http://schemas.microsoft.com/office/word/2018/wordml/cex" xmlns:w16cid="http://schemas.microsoft.com/office/word/2016/wordml/cid" xmlns:w16="http://schemas.microsoft.com/office/word/2018/wordml" xmlns:w16du="http://schemas.microsoft.com/office/word/2023/wordml/word16du" xmlns:w16sdtdh="http://schemas.microsoft.com/office/word/2020/wordml/sdtdatahash" xmlns:w16se="http://schemas.microsoft.com/office/word/2015/wordml/symex" xmlns:wpg="http://schemas.microsoft.com/office/word/2010/wordprocessingGroup" xmlns:wpi="http://schemas.microsoft.com/office/word/2010/wordprocessingInk" xmlns:wne="http://schemas.microsoft.com/office/word/2006/wordml" xmlns:wps="http://schemas.microsoft.com/office/word/2010/wordprocessingShape" mc:Ignorable="w14 w15 w16se w16cid w16 w16cex w16sdtdh w16du wp14">
   <w:endnote w:type="separator" w:id="-1">
     <w:p>
+      <w:pPr>
+        <w:rPr>
+          <w:rFonts w:hint="eastAsia"/>
+        </w:rPr>
+      </w:pPr>
       <w:r>
         <w:separator/>
       </w:r>
@@ -2258,6 +2415,11 @@
   </w:endnote>
   <w:endnote w:type="continuationSeparator" w:id="0">
     <w:p>
+      <w:pPr>
+        <w:rPr>
+          <w:rFonts w:hint="eastAsia"/>
+        </w:rPr>
+      </w:pPr>
       <w:r>
         <w:continuationSeparator/>
       </w:r>
@@ -2267,9 +2429,14 @@
 </file>
 
 <file path=word/footnotes.xml><?xml version="1.0" encoding="utf-8"?>
-<w:footnotes xmlns:wpc="http://schemas.microsoft.com/office/word/2010/wordprocessingCanvas" xmlns:cx="http://schemas.microsoft.com/office/drawing/2014/chartex" xmlns:cx1="http://schemas.microsoft.com/office/drawing/2015/9/8/chartex" xmlns:cx2="http://schemas.microsoft.com/office/drawing/2015/10/21/chartex" xmlns:cx3="http://schemas.microsoft.com/office/drawing/2016/5/9/chartex" xmlns:cx4="http://schemas.microsoft.com/office/drawing/2016/5/10/chartex" xmlns:cx5="http://schemas.microsoft.com/office/drawing/2016/5/11/chartex" xmlns:cx6="http://schemas.microsoft.com/office/drawing/2016/5/12/chartex" xmlns:cx7="http://schemas.microsoft.com/office/drawing/2016/5/13/chartex" xmlns:cx8="http://schemas.microsoft.com/office/drawing/2016/5/14/chartex" xmlns:mc="http://schemas.openxmlformats.org/markup-compatibility/2006" xmlns:aink="http://schemas.microsoft.com/office/drawing/2016/ink" xmlns:am3d="http://schemas.microsoft.com/office/drawing/2017/model3d" xmlns:o="urn:schemas-microsoft-com:office:office" xmlns:oel="http://schemas.microsoft.com/office/2019/extlst" xmlns:r="http://schemas.openxmlformats.org/officeDocument/2006/relationships" xmlns:m="http://schemas.openxmlformats.org/officeDocument/2006/math" xmlns:v="urn:schemas-microsoft-com:vml" xmlns:wp14="http://schemas.microsoft.com/office/word/2010/wordprocessingDrawing" xmlns:wp="http://schemas.openxmlformats.org/drawingml/2006/wordprocessingDrawing" xmlns:w10="urn:schemas-microsoft-com:office:word" xmlns:w="http://schemas.openxmlformats.org/wordprocessingml/2006/main" xmlns:w14="http://schemas.microsoft.com/office/word/2010/wordml" xmlns:w15="http://schemas.microsoft.com/office/word/2012/wordml" xmlns:w16cex="http://schemas.microsoft.com/office/word/2018/wordml/cex" xmlns:w16cid="http://schemas.microsoft.com/office/word/2016/wordml/cid" xmlns:w16="http://schemas.microsoft.com/office/word/2018/wordml" xmlns:w16sdtdh="http://schemas.microsoft.com/office/word/2020/wordml/sdtdatahash" xmlns:w16se="http://schemas.microsoft.com/office/word/2015/wordml/symex" xmlns:wpg="http://schemas.microsoft.com/office/word/2010/wordprocessingGroup" xmlns:wpi="http://schemas.microsoft.com/office/word/2010/wordprocessingInk" xmlns:wne="http://schemas.microsoft.com/office/word/2006/wordml" xmlns:wps="http://schemas.microsoft.com/office/word/2010/wordprocessingShape" mc:Ignorable="w14 w15 w16se w16cid w16 w16cex w16sdtdh wp14">
+<w:footnotes xmlns:wpc="http://schemas.microsoft.com/office/word/2010/wordprocessingCanvas" xmlns:cx="http://schemas.microsoft.com/office/drawing/2014/chartex" xmlns:cx1="http://schemas.microsoft.com/office/drawing/2015/9/8/chartex" xmlns:cx2="http://schemas.microsoft.com/office/drawing/2015/10/21/chartex" xmlns:cx3="http://schemas.microsoft.com/office/drawing/2016/5/9/chartex" xmlns:cx4="http://schemas.microsoft.com/office/drawing/2016/5/10/chartex" xmlns:cx5="http://schemas.microsoft.com/office/drawing/2016/5/11/chartex" xmlns:cx6="http://schemas.microsoft.com/office/drawing/2016/5/12/chartex" xmlns:cx7="http://schemas.microsoft.com/office/drawing/2016/5/13/chartex" xmlns:cx8="http://schemas.microsoft.com/office/drawing/2016/5/14/chartex" xmlns:mc="http://schemas.openxmlformats.org/markup-compatibility/2006" xmlns:aink="http://schemas.microsoft.com/office/drawing/2016/ink" xmlns:am3d="http://schemas.microsoft.com/office/drawing/2017/model3d" xmlns:o="urn:schemas-microsoft-com:office:office" xmlns:oel="http://schemas.microsoft.com/office/2019/extlst" xmlns:r="http://schemas.openxmlformats.org/officeDocument/2006/relationships" xmlns:m="http://schemas.openxmlformats.org/officeDocument/2006/math" xmlns:v="urn:schemas-microsoft-com:vml" xmlns:wp14="http://schemas.microsoft.com/office/word/2010/wordprocessingDrawing" xmlns:wp="http://schemas.openxmlformats.org/drawingml/2006/wordprocessingDrawing" xmlns:w10="urn:schemas-microsoft-com:office:word" xmlns:w="http://schemas.openxmlformats.org/wordprocessingml/2006/main" xmlns:w14="http://schemas.microsoft.com/office/word/2010/wordml" xmlns:w15="http://schemas.microsoft.com/office/word/2012/wordml" xmlns:w16cex="http://schemas.microsoft.com/office/word/2018/wordml/cex" xmlns:w16cid="http://schemas.microsoft.com/office/word/2016/wordml/cid" xmlns:w16="http://schemas.microsoft.com/office/word/2018/wordml" xmlns:w16du="http://schemas.microsoft.com/office/word/2023/wordml/word16du" xmlns:w16sdtdh="http://schemas.microsoft.com/office/word/2020/wordml/sdtdatahash" xmlns:w16se="http://schemas.microsoft.com/office/word/2015/wordml/symex" xmlns:wpg="http://schemas.microsoft.com/office/word/2010/wordprocessingGroup" xmlns:wpi="http://schemas.microsoft.com/office/word/2010/wordprocessingInk" xmlns:wne="http://schemas.microsoft.com/office/word/2006/wordml" xmlns:wps="http://schemas.microsoft.com/office/word/2010/wordprocessingShape" mc:Ignorable="w14 w15 w16se w16cid w16 w16cex w16sdtdh w16du wp14">
   <w:footnote w:type="separator" w:id="-1">
     <w:p>
+      <w:pPr>
+        <w:rPr>
+          <w:rFonts w:hint="eastAsia"/>
+        </w:rPr>
+      </w:pPr>
       <w:r>
         <w:separator/>
       </w:r>
@@ -2277,6 +2444,11 @@
   </w:footnote>
   <w:footnote w:type="continuationSeparator" w:id="0">
     <w:p>
+      <w:pPr>
+        <w:rPr>
+          <w:rFonts w:hint="eastAsia"/>
+        </w:rPr>
+      </w:pPr>
       <w:r>
         <w:continuationSeparator/>
       </w:r>
@@ -2286,7 +2458,7 @@
 </file>
 
 <file path=word/numbering.xml><?xml version="1.0" encoding="utf-8"?>
-<w:numbering xmlns:wpc="http://schemas.microsoft.com/office/word/2010/wordprocessingCanvas" xmlns:cx="http://schemas.microsoft.com/office/drawing/2014/chartex" xmlns:cx1="http://schemas.microsoft.com/office/drawing/2015/9/8/chartex" xmlns:cx2="http://schemas.microsoft.com/office/drawing/2015/10/21/chartex" xmlns:cx3="http://schemas.microsoft.com/office/drawing/2016/5/9/chartex" xmlns:cx4="http://schemas.microsoft.com/office/drawing/2016/5/10/chartex" xmlns:cx5="http://schemas.microsoft.com/office/drawing/2016/5/11/chartex" xmlns:cx6="http://schemas.microsoft.com/office/drawing/2016/5/12/chartex" xmlns:cx7="http://schemas.microsoft.com/office/drawing/2016/5/13/chartex" xmlns:cx8="http://schemas.microsoft.com/office/drawing/2016/5/14/chartex" xmlns:mc="http://schemas.openxmlformats.org/markup-compatibility/2006" xmlns:aink="http://schemas.microsoft.com/office/drawing/2016/ink" xmlns:am3d="http://schemas.microsoft.com/office/drawing/2017/model3d" xmlns:o="urn:schemas-microsoft-com:office:office" xmlns:oel="http://schemas.microsoft.com/office/2019/extlst" xmlns:r="http://schemas.openxmlformats.org/officeDocument/2006/relationships" xmlns:m="http://schemas.openxmlformats.org/officeDocument/2006/math" xmlns:v="urn:schemas-microsoft-com:vml" xmlns:wp14="http://schemas.microsoft.com/office/word/2010/wordprocessingDrawing" xmlns:wp="http://schemas.openxmlformats.org/drawingml/2006/wordprocessingDrawing" xmlns:w10="urn:schemas-microsoft-com:office:word" xmlns:w="http://schemas.openxmlformats.org/wordprocessingml/2006/main" xmlns:w14="http://schemas.microsoft.com/office/word/2010/wordml" xmlns:w15="http://schemas.microsoft.com/office/word/2012/wordml" xmlns:w16cex="http://schemas.microsoft.com/office/word/2018/wordml/cex" xmlns:w16cid="http://schemas.microsoft.com/office/word/2016/wordml/cid" xmlns:w16="http://schemas.microsoft.com/office/word/2018/wordml" xmlns:w16sdtdh="http://schemas.microsoft.com/office/word/2020/wordml/sdtdatahash" xmlns:w16se="http://schemas.microsoft.com/office/word/2015/wordml/symex" xmlns:wpg="http://schemas.microsoft.com/office/word/2010/wordprocessingGroup" xmlns:wpi="http://schemas.microsoft.com/office/word/2010/wordprocessingInk" xmlns:wne="http://schemas.microsoft.com/office/word/2006/wordml" xmlns:wps="http://schemas.microsoft.com/office/word/2010/wordprocessingShape" mc:Ignorable="w14 w15 w16se w16cid w16 w16cex w16sdtdh wp14">
+<w:numbering xmlns:wpc="http://schemas.microsoft.com/office/word/2010/wordprocessingCanvas" xmlns:cx="http://schemas.microsoft.com/office/drawing/2014/chartex" xmlns:cx1="http://schemas.microsoft.com/office/drawing/2015/9/8/chartex" xmlns:cx2="http://schemas.microsoft.com/office/drawing/2015/10/21/chartex" xmlns:cx3="http://schemas.microsoft.com/office/drawing/2016/5/9/chartex" xmlns:cx4="http://schemas.microsoft.com/office/drawing/2016/5/10/chartex" xmlns:cx5="http://schemas.microsoft.com/office/drawing/2016/5/11/chartex" xmlns:cx6="http://schemas.microsoft.com/office/drawing/2016/5/12/chartex" xmlns:cx7="http://schemas.microsoft.com/office/drawing/2016/5/13/chartex" xmlns:cx8="http://schemas.microsoft.com/office/drawing/2016/5/14/chartex" xmlns:mc="http://schemas.openxmlformats.org/markup-compatibility/2006" xmlns:aink="http://schemas.microsoft.com/office/drawing/2016/ink" xmlns:am3d="http://schemas.microsoft.com/office/drawing/2017/model3d" xmlns:o="urn:schemas-microsoft-com:office:office" xmlns:oel="http://schemas.microsoft.com/office/2019/extlst" xmlns:r="http://schemas.openxmlformats.org/officeDocument/2006/relationships" xmlns:m="http://schemas.openxmlformats.org/officeDocument/2006/math" xmlns:v="urn:schemas-microsoft-com:vml" xmlns:wp14="http://schemas.microsoft.com/office/word/2010/wordprocessingDrawing" xmlns:wp="http://schemas.openxmlformats.org/drawingml/2006/wordprocessingDrawing" xmlns:w10="urn:schemas-microsoft-com:office:word" xmlns:w="http://schemas.openxmlformats.org/wordprocessingml/2006/main" xmlns:w14="http://schemas.microsoft.com/office/word/2010/wordml" xmlns:w15="http://schemas.microsoft.com/office/word/2012/wordml" xmlns:w16cex="http://schemas.microsoft.com/office/word/2018/wordml/cex" xmlns:w16cid="http://schemas.microsoft.com/office/word/2016/wordml/cid" xmlns:w16="http://schemas.microsoft.com/office/word/2018/wordml" xmlns:w16du="http://schemas.microsoft.com/office/word/2023/wordml/word16du" xmlns:w16sdtdh="http://schemas.microsoft.com/office/word/2020/wordml/sdtdatahash" xmlns:w16se="http://schemas.microsoft.com/office/word/2015/wordml/symex" xmlns:wpg="http://schemas.microsoft.com/office/word/2010/wordprocessingGroup" xmlns:wpi="http://schemas.microsoft.com/office/word/2010/wordprocessingInk" xmlns:wne="http://schemas.microsoft.com/office/word/2006/wordml" xmlns:wps="http://schemas.microsoft.com/office/word/2010/wordprocessingShape" mc:Ignorable="w14 w15 w16se w16cid w16 w16cex w16sdtdh w16du wp14">
   <w:numPicBullet w:numPicBulletId="0">
     <w:pict>
       <v:shapetype id="_x0000_t75" coordsize="21600,21600" o:spt="75" o:preferrelative="t" path="m@4@5l@4@11@9@11@9@5xe" filled="f" stroked="f">
@@ -5506,7 +5678,7 @@
 </file>
 
 <file path=word/styles.xml><?xml version="1.0" encoding="utf-8"?>
-<w:styles xmlns:mc="http://schemas.openxmlformats.org/markup-compatibility/2006" xmlns:r="http://schemas.openxmlformats.org/officeDocument/2006/relationships" xmlns:w="http://schemas.openxmlformats.org/wordprocessingml/2006/main" xmlns:w14="http://schemas.microsoft.com/office/word/2010/wordml" xmlns:w15="http://schemas.microsoft.com/office/word/2012/wordml" xmlns:w16cex="http://schemas.microsoft.com/office/word/2018/wordml/cex" xmlns:w16cid="http://schemas.microsoft.com/office/word/2016/wordml/cid" xmlns:w16="http://schemas.microsoft.com/office/word/2018/wordml" xmlns:w16sdtdh="http://schemas.microsoft.com/office/word/2020/wordml/sdtdatahash" xmlns:w16se="http://schemas.microsoft.com/office/word/2015/wordml/symex" mc:Ignorable="w14 w15 w16se w16cid w16 w16cex w16sdtdh">
+<w:styles xmlns:mc="http://schemas.openxmlformats.org/markup-compatibility/2006" xmlns:r="http://schemas.openxmlformats.org/officeDocument/2006/relationships" xmlns:w="http://schemas.openxmlformats.org/wordprocessingml/2006/main" xmlns:w14="http://schemas.microsoft.com/office/word/2010/wordml" xmlns:w15="http://schemas.microsoft.com/office/word/2012/wordml" xmlns:w16cex="http://schemas.microsoft.com/office/word/2018/wordml/cex" xmlns:w16cid="http://schemas.microsoft.com/office/word/2016/wordml/cid" xmlns:w16="http://schemas.microsoft.com/office/word/2018/wordml" xmlns:w16du="http://schemas.microsoft.com/office/word/2023/wordml/word16du" xmlns:w16sdtdh="http://schemas.microsoft.com/office/word/2020/wordml/sdtdatahash" xmlns:w16se="http://schemas.microsoft.com/office/word/2015/wordml/symex" mc:Ignorable="w14 w15 w16se w16cid w16 w16cex w16sdtdh w16du">
   <w:docDefaults>
     <w:rPrDefault>
       <w:rPr>
